--- a/Projekt/data/Documents/TestFall 9.docx
+++ b/Projekt/data/Documents/TestFall 9.docx
@@ -61,18 +61,7 @@
           <w:sz w:val="26"/>
           <w:szCs w:val="26"/>
         </w:rPr>
-        <w:t>Testfall 10</w:t>
-      </w:r>
-      <w:r>
-        <w:rPr>
-          <w:rFonts w:ascii="Trebuchet MS" w:hAnsi="Trebuchet MS"/>
-          <w:b/>
-          <w:bCs/>
-          <w:color w:val="000000"/>
-          <w:sz w:val="26"/>
-          <w:szCs w:val="26"/>
-        </w:rPr>
-        <w:t xml:space="preserve">.1: </w:t>
+        <w:t xml:space="preserve">Testfall 10.1: </w:t>
       </w:r>
       <w:r>
         <w:rPr>
@@ -163,17 +152,7 @@
           <w:szCs w:val="23"/>
           <w:lang w:eastAsia="sv-SE"/>
         </w:rPr>
-        <w:t>Ingen fil valt</w:t>
-      </w:r>
-      <w:r>
-        <w:rPr>
-          <w:rFonts w:ascii="Arial" w:eastAsia="Times New Roman" w:hAnsi="Arial" w:cs="Arial"/>
-          <w:color w:val="000000"/>
-          <w:sz w:val="23"/>
-          <w:szCs w:val="23"/>
-          <w:lang w:eastAsia="sv-SE"/>
-        </w:rPr>
-        <w:t>.</w:t>
+        <w:t>Ingen fil valt.</w:t>
       </w:r>
     </w:p>
     <w:p>
@@ -307,54 +286,34 @@
           <w:szCs w:val="23"/>
           <w:lang w:eastAsia="sv-SE"/>
         </w:rPr>
-        <w:t>Logga ut</w:t>
-      </w:r>
-      <w:r>
-        <w:rPr>
-          <w:rFonts w:ascii="Arial" w:eastAsia="Times New Roman" w:hAnsi="Arial" w:cs="Arial"/>
-          <w:color w:val="000000"/>
-          <w:sz w:val="23"/>
-          <w:szCs w:val="23"/>
-          <w:lang w:eastAsia="sv-SE"/>
-        </w:rPr>
-        <w:t xml:space="preserve"> kanpp.</w:t>
-      </w:r>
-    </w:p>
-    <w:p>
-      <w:pPr>
-        <w:numPr>
-          <w:ilvl w:val="0"/>
-          <w:numId w:val="2"/>
-        </w:numPr>
-        <w:spacing w:before="100" w:beforeAutospacing="1" w:after="100" w:afterAutospacing="1" w:line="240" w:lineRule="auto"/>
-        <w:textAlignment w:val="baseline"/>
-        <w:rPr>
-          <w:rFonts w:ascii="Arial" w:eastAsia="Times New Roman" w:hAnsi="Arial" w:cs="Arial"/>
-          <w:color w:val="000000"/>
-          <w:sz w:val="23"/>
-          <w:szCs w:val="23"/>
-          <w:lang w:eastAsia="sv-SE"/>
-        </w:rPr>
-      </w:pPr>
-      <w:r>
-        <w:rPr>
-          <w:rFonts w:ascii="Arial" w:eastAsia="Times New Roman" w:hAnsi="Arial" w:cs="Arial"/>
-          <w:color w:val="000000"/>
-          <w:sz w:val="23"/>
-          <w:szCs w:val="23"/>
-          <w:lang w:eastAsia="sv-SE"/>
-        </w:rPr>
-        <w:t>Uppload function</w:t>
-      </w:r>
-      <w:r>
-        <w:rPr>
-          <w:rFonts w:ascii="Arial" w:eastAsia="Times New Roman" w:hAnsi="Arial" w:cs="Arial"/>
-          <w:color w:val="000000"/>
-          <w:sz w:val="23"/>
-          <w:szCs w:val="23"/>
-          <w:lang w:eastAsia="sv-SE"/>
-        </w:rPr>
-        <w:t xml:space="preserve"> visas.</w:t>
+        <w:t>Logga ut kanpp.</w:t>
+      </w:r>
+    </w:p>
+    <w:p>
+      <w:pPr>
+        <w:numPr>
+          <w:ilvl w:val="0"/>
+          <w:numId w:val="2"/>
+        </w:numPr>
+        <w:spacing w:before="100" w:beforeAutospacing="1" w:after="100" w:afterAutospacing="1" w:line="240" w:lineRule="auto"/>
+        <w:textAlignment w:val="baseline"/>
+        <w:rPr>
+          <w:rFonts w:ascii="Arial" w:eastAsia="Times New Roman" w:hAnsi="Arial" w:cs="Arial"/>
+          <w:color w:val="000000"/>
+          <w:sz w:val="23"/>
+          <w:szCs w:val="23"/>
+          <w:lang w:eastAsia="sv-SE"/>
+        </w:rPr>
+      </w:pPr>
+      <w:r>
+        <w:rPr>
+          <w:rFonts w:ascii="Arial" w:eastAsia="Times New Roman" w:hAnsi="Arial" w:cs="Arial"/>
+          <w:color w:val="000000"/>
+          <w:sz w:val="23"/>
+          <w:szCs w:val="23"/>
+          <w:lang w:eastAsia="sv-SE"/>
+        </w:rPr>
+        <w:t>Uppload function visas.</w:t>
       </w:r>
     </w:p>
     <w:p>
@@ -408,17 +367,7 @@
           <w:szCs w:val="23"/>
           <w:lang w:eastAsia="sv-SE"/>
         </w:rPr>
-        <w:t>Ladda upp</w:t>
-      </w:r>
-      <w:r>
-        <w:rPr>
-          <w:rFonts w:ascii="Arial" w:eastAsia="Times New Roman" w:hAnsi="Arial" w:cs="Arial"/>
-          <w:color w:val="000000"/>
-          <w:sz w:val="23"/>
-          <w:szCs w:val="23"/>
-          <w:lang w:eastAsia="sv-SE"/>
-        </w:rPr>
-        <w:t xml:space="preserve"> knapp.</w:t>
+        <w:t>Ladda upp knapp.</w:t>
       </w:r>
     </w:p>
     <w:p>
@@ -470,29 +419,7 @@
           <w:sz w:val="26"/>
           <w:szCs w:val="26"/>
         </w:rPr>
-        <w:t>Testfall 10</w:t>
-      </w:r>
-      <w:r>
-        <w:rPr>
-          <w:rFonts w:ascii="Trebuchet MS" w:hAnsi="Trebuchet MS"/>
-          <w:b/>
-          <w:bCs/>
-          <w:color w:val="000000"/>
-          <w:sz w:val="26"/>
-          <w:szCs w:val="26"/>
-        </w:rPr>
-        <w:t>.2</w:t>
-      </w:r>
-      <w:r>
-        <w:rPr>
-          <w:rFonts w:ascii="Trebuchet MS" w:hAnsi="Trebuchet MS"/>
-          <w:b/>
-          <w:bCs/>
-          <w:color w:val="000000"/>
-          <w:sz w:val="26"/>
-          <w:szCs w:val="26"/>
-        </w:rPr>
-        <w:t xml:space="preserve">: </w:t>
+        <w:t xml:space="preserve">Testfall 10.2: </w:t>
       </w:r>
       <w:r>
         <w:rPr>
@@ -503,18 +430,7 @@
           <w:sz w:val="24"/>
           <w:szCs w:val="24"/>
         </w:rPr>
-        <w:t xml:space="preserve">Misslyckad ladda upp </w:t>
-      </w:r>
-      <w:r>
-        <w:rPr>
-          <w:rFonts w:ascii="Arial" w:hAnsi="Arial" w:cs="Arial"/>
-          <w:b/>
-          <w:bCs/>
-          <w:color w:val="000000"/>
-          <w:sz w:val="24"/>
-          <w:szCs w:val="24"/>
-        </w:rPr>
-        <w:t>med fel format bild.</w:t>
+        <w:t>Misslyckad ladda upp med fel format bild.</w:t>
       </w:r>
     </w:p>
     <w:p>
@@ -547,7 +463,7 @@
       <w:pPr>
         <w:numPr>
           <w:ilvl w:val="0"/>
-          <w:numId w:val="1"/>
+          <w:numId w:val="3"/>
         </w:numPr>
         <w:spacing w:after="0" w:line="240" w:lineRule="auto"/>
         <w:textAlignment w:val="baseline"/>
@@ -574,7 +490,7 @@
       <w:pPr>
         <w:numPr>
           <w:ilvl w:val="0"/>
-          <w:numId w:val="1"/>
+          <w:numId w:val="3"/>
         </w:numPr>
         <w:spacing w:after="0" w:line="240" w:lineRule="auto"/>
         <w:textAlignment w:val="baseline"/>
@@ -594,24 +510,14 @@
           <w:szCs w:val="23"/>
           <w:lang w:eastAsia="sv-SE"/>
         </w:rPr>
-        <w:t>Valt text.txt</w:t>
-      </w:r>
-      <w:r>
-        <w:rPr>
-          <w:rFonts w:ascii="Arial" w:eastAsia="Times New Roman" w:hAnsi="Arial" w:cs="Arial"/>
-          <w:color w:val="000000"/>
-          <w:sz w:val="23"/>
-          <w:szCs w:val="23"/>
-          <w:lang w:eastAsia="sv-SE"/>
-        </w:rPr>
-        <w:t>.</w:t>
-      </w:r>
-    </w:p>
-    <w:p>
-      <w:pPr>
-        <w:numPr>
-          <w:ilvl w:val="0"/>
-          <w:numId w:val="1"/>
+        <w:t>Valt text.txt.</w:t>
+      </w:r>
+    </w:p>
+    <w:p>
+      <w:pPr>
+        <w:numPr>
+          <w:ilvl w:val="0"/>
+          <w:numId w:val="3"/>
         </w:numPr>
         <w:spacing w:after="0" w:line="240" w:lineRule="auto"/>
         <w:textAlignment w:val="baseline"/>
@@ -935,29 +841,7 @@
           <w:szCs w:val="26"/>
         </w:rPr>
         <w:lastRenderedPageBreak/>
-        <w:t>Testfall 10</w:t>
-      </w:r>
-      <w:r>
-        <w:rPr>
-          <w:rFonts w:ascii="Trebuchet MS" w:hAnsi="Trebuchet MS"/>
-          <w:b/>
-          <w:bCs/>
-          <w:color w:val="000000"/>
-          <w:sz w:val="26"/>
-          <w:szCs w:val="26"/>
-        </w:rPr>
-        <w:t>.3</w:t>
-      </w:r>
-      <w:r>
-        <w:rPr>
-          <w:rFonts w:ascii="Trebuchet MS" w:hAnsi="Trebuchet MS"/>
-          <w:b/>
-          <w:bCs/>
-          <w:color w:val="000000"/>
-          <w:sz w:val="26"/>
-          <w:szCs w:val="26"/>
-        </w:rPr>
-        <w:t xml:space="preserve">: </w:t>
+        <w:t xml:space="preserve">Testfall 10.3: </w:t>
       </w:r>
       <w:r>
         <w:rPr>
@@ -968,18 +852,7 @@
           <w:sz w:val="24"/>
           <w:szCs w:val="24"/>
         </w:rPr>
-        <w:t>Mi</w:t>
-      </w:r>
-      <w:r>
-        <w:rPr>
-          <w:rFonts w:ascii="Arial" w:hAnsi="Arial" w:cs="Arial"/>
-          <w:b/>
-          <w:bCs/>
-          <w:color w:val="000000"/>
-          <w:sz w:val="24"/>
-          <w:szCs w:val="24"/>
-        </w:rPr>
-        <w:t>sslyckad ladda upp med stor fil</w:t>
+        <w:t>Misslyckad ladda upp med stor fil</w:t>
       </w:r>
     </w:p>
     <w:p>
@@ -1010,9 +883,10 @@
     </w:p>
     <w:p>
       <w:pPr>
-        <w:numPr>
-          <w:ilvl w:val="0"/>
-          <w:numId w:val="1"/>
+        <w:pStyle w:val="ListParagraph"/>
+        <w:numPr>
+          <w:ilvl w:val="0"/>
+          <w:numId w:val="4"/>
         </w:numPr>
         <w:spacing w:after="0" w:line="240" w:lineRule="auto"/>
         <w:textAlignment w:val="baseline"/>
@@ -1037,9 +911,10 @@
     </w:p>
     <w:p>
       <w:pPr>
-        <w:numPr>
-          <w:ilvl w:val="0"/>
-          <w:numId w:val="1"/>
+        <w:pStyle w:val="ListParagraph"/>
+        <w:numPr>
+          <w:ilvl w:val="0"/>
+          <w:numId w:val="4"/>
         </w:numPr>
         <w:spacing w:after="0" w:line="240" w:lineRule="auto"/>
         <w:textAlignment w:val="baseline"/>
@@ -1064,9 +939,10 @@
     </w:p>
     <w:p>
       <w:pPr>
-        <w:numPr>
-          <w:ilvl w:val="0"/>
-          <w:numId w:val="1"/>
+        <w:pStyle w:val="ListParagraph"/>
+        <w:numPr>
+          <w:ilvl w:val="0"/>
+          <w:numId w:val="4"/>
         </w:numPr>
         <w:spacing w:after="0" w:line="240" w:lineRule="auto"/>
         <w:textAlignment w:val="baseline"/>
@@ -1363,29 +1239,7 @@
           <w:sz w:val="26"/>
           <w:szCs w:val="26"/>
         </w:rPr>
-        <w:t>Testfall 10</w:t>
-      </w:r>
-      <w:r>
-        <w:rPr>
-          <w:rFonts w:ascii="Trebuchet MS" w:hAnsi="Trebuchet MS"/>
-          <w:b/>
-          <w:bCs/>
-          <w:color w:val="000000"/>
-          <w:sz w:val="26"/>
-          <w:szCs w:val="26"/>
-        </w:rPr>
-        <w:t>.4</w:t>
-      </w:r>
-      <w:r>
-        <w:rPr>
-          <w:rFonts w:ascii="Trebuchet MS" w:hAnsi="Trebuchet MS"/>
-          <w:b/>
-          <w:bCs/>
-          <w:color w:val="000000"/>
-          <w:sz w:val="26"/>
-          <w:szCs w:val="26"/>
-        </w:rPr>
-        <w:t xml:space="preserve">: </w:t>
+        <w:t xml:space="preserve">Testfall 10.4: </w:t>
       </w:r>
       <w:r>
         <w:rPr>
@@ -1396,29 +1250,7 @@
           <w:sz w:val="24"/>
           <w:szCs w:val="24"/>
         </w:rPr>
-        <w:t>lyckad ladda upp</w:t>
-      </w:r>
-      <w:r>
-        <w:rPr>
-          <w:rFonts w:ascii="Arial" w:hAnsi="Arial" w:cs="Arial"/>
-          <w:b/>
-          <w:bCs/>
-          <w:color w:val="000000"/>
-          <w:sz w:val="24"/>
-          <w:szCs w:val="24"/>
-        </w:rPr>
-        <w:t xml:space="preserve"> bild</w:t>
-      </w:r>
-      <w:r>
-        <w:rPr>
-          <w:rFonts w:ascii="Arial" w:hAnsi="Arial" w:cs="Arial"/>
-          <w:b/>
-          <w:bCs/>
-          <w:color w:val="000000"/>
-          <w:sz w:val="24"/>
-          <w:szCs w:val="24"/>
-        </w:rPr>
-        <w:t xml:space="preserve"> utan beskrivning</w:t>
+        <w:t>lyckad ladda upp bild utan beskrivning</w:t>
       </w:r>
     </w:p>
     <w:p>
@@ -1449,9 +1281,10 @@
     </w:p>
     <w:p>
       <w:pPr>
-        <w:numPr>
-          <w:ilvl w:val="0"/>
-          <w:numId w:val="1"/>
+        <w:pStyle w:val="ListParagraph"/>
+        <w:numPr>
+          <w:ilvl w:val="0"/>
+          <w:numId w:val="5"/>
         </w:numPr>
         <w:spacing w:after="0" w:line="240" w:lineRule="auto"/>
         <w:textAlignment w:val="baseline"/>
@@ -1476,9 +1309,10 @@
     </w:p>
     <w:p>
       <w:pPr>
-        <w:numPr>
-          <w:ilvl w:val="0"/>
-          <w:numId w:val="1"/>
+        <w:pStyle w:val="ListParagraph"/>
+        <w:numPr>
+          <w:ilvl w:val="0"/>
+          <w:numId w:val="5"/>
         </w:numPr>
         <w:spacing w:after="0" w:line="240" w:lineRule="auto"/>
         <w:textAlignment w:val="baseline"/>
@@ -1503,9 +1337,10 @@
     </w:p>
     <w:p>
       <w:pPr>
-        <w:numPr>
-          <w:ilvl w:val="0"/>
-          <w:numId w:val="1"/>
+        <w:pStyle w:val="ListParagraph"/>
+        <w:numPr>
+          <w:ilvl w:val="0"/>
+          <w:numId w:val="5"/>
         </w:numPr>
         <w:spacing w:after="0" w:line="240" w:lineRule="auto"/>
         <w:textAlignment w:val="baseline"/>
@@ -1659,17 +1494,7 @@
           <w:szCs w:val="23"/>
           <w:lang w:eastAsia="sv-SE"/>
         </w:rPr>
-        <w:t>Bilden visas</w:t>
-      </w:r>
-      <w:r>
-        <w:rPr>
-          <w:rFonts w:ascii="Arial" w:eastAsia="Times New Roman" w:hAnsi="Arial" w:cs="Arial"/>
-          <w:color w:val="000000"/>
-          <w:sz w:val="23"/>
-          <w:szCs w:val="23"/>
-          <w:lang w:eastAsia="sv-SE"/>
-        </w:rPr>
-        <w:t>.</w:t>
+        <w:t>Bilden visas.</w:t>
       </w:r>
     </w:p>
     <w:p>
@@ -1892,29 +1717,7 @@
           <w:szCs w:val="26"/>
         </w:rPr>
         <w:lastRenderedPageBreak/>
-        <w:t>Testfall 10</w:t>
-      </w:r>
-      <w:r>
-        <w:rPr>
-          <w:rFonts w:ascii="Trebuchet MS" w:hAnsi="Trebuchet MS"/>
-          <w:b/>
-          <w:bCs/>
-          <w:color w:val="000000"/>
-          <w:sz w:val="26"/>
-          <w:szCs w:val="26"/>
-        </w:rPr>
-        <w:t>.5</w:t>
-      </w:r>
-      <w:r>
-        <w:rPr>
-          <w:rFonts w:ascii="Trebuchet MS" w:hAnsi="Trebuchet MS"/>
-          <w:b/>
-          <w:bCs/>
-          <w:color w:val="000000"/>
-          <w:sz w:val="26"/>
-          <w:szCs w:val="26"/>
-        </w:rPr>
-        <w:t xml:space="preserve">: </w:t>
+        <w:t xml:space="preserve">Testfall 10.5: </w:t>
       </w:r>
       <w:r>
         <w:rPr>
@@ -1925,29 +1728,7 @@
           <w:sz w:val="24"/>
           <w:szCs w:val="24"/>
         </w:rPr>
-        <w:t xml:space="preserve">lyckad ladda upp bild </w:t>
-      </w:r>
-      <w:r>
-        <w:rPr>
-          <w:rFonts w:ascii="Arial" w:hAnsi="Arial" w:cs="Arial"/>
-          <w:b/>
-          <w:bCs/>
-          <w:color w:val="000000"/>
-          <w:sz w:val="24"/>
-          <w:szCs w:val="24"/>
-        </w:rPr>
-        <w:t>med</w:t>
-      </w:r>
-      <w:r>
-        <w:rPr>
-          <w:rFonts w:ascii="Arial" w:hAnsi="Arial" w:cs="Arial"/>
-          <w:b/>
-          <w:bCs/>
-          <w:color w:val="000000"/>
-          <w:sz w:val="24"/>
-          <w:szCs w:val="24"/>
-        </w:rPr>
-        <w:t xml:space="preserve"> beskrivning</w:t>
+        <w:t>lyckad ladda upp bild med beskrivning</w:t>
       </w:r>
     </w:p>
     <w:p>
@@ -1978,9 +1759,10 @@
     </w:p>
     <w:p>
       <w:pPr>
-        <w:numPr>
-          <w:ilvl w:val="0"/>
-          <w:numId w:val="1"/>
+        <w:pStyle w:val="ListParagraph"/>
+        <w:numPr>
+          <w:ilvl w:val="0"/>
+          <w:numId w:val="6"/>
         </w:numPr>
         <w:spacing w:after="0" w:line="240" w:lineRule="auto"/>
         <w:textAlignment w:val="baseline"/>
@@ -2005,9 +1787,10 @@
     </w:p>
     <w:p>
       <w:pPr>
-        <w:numPr>
-          <w:ilvl w:val="0"/>
-          <w:numId w:val="1"/>
+        <w:pStyle w:val="ListParagraph"/>
+        <w:numPr>
+          <w:ilvl w:val="0"/>
+          <w:numId w:val="6"/>
         </w:numPr>
         <w:spacing w:after="0" w:line="240" w:lineRule="auto"/>
         <w:textAlignment w:val="baseline"/>
@@ -2032,9 +1815,10 @@
     </w:p>
     <w:p>
       <w:pPr>
-        <w:numPr>
-          <w:ilvl w:val="0"/>
-          <w:numId w:val="1"/>
+        <w:pStyle w:val="ListParagraph"/>
+        <w:numPr>
+          <w:ilvl w:val="0"/>
+          <w:numId w:val="6"/>
         </w:numPr>
         <w:spacing w:after="0" w:line="240" w:lineRule="auto"/>
         <w:textAlignment w:val="baseline"/>
@@ -2059,9 +1843,10 @@
     </w:p>
     <w:p>
       <w:pPr>
-        <w:numPr>
-          <w:ilvl w:val="0"/>
-          <w:numId w:val="1"/>
+        <w:pStyle w:val="ListParagraph"/>
+        <w:numPr>
+          <w:ilvl w:val="0"/>
+          <w:numId w:val="6"/>
         </w:numPr>
         <w:spacing w:after="0" w:line="240" w:lineRule="auto"/>
         <w:textAlignment w:val="baseline"/>
@@ -2296,17 +2081,7 @@
           <w:szCs w:val="23"/>
           <w:lang w:eastAsia="sv-SE"/>
         </w:rPr>
-        <w:t>HEJ visas</w:t>
-      </w:r>
-      <w:r>
-        <w:rPr>
-          <w:rFonts w:ascii="Arial" w:eastAsia="Times New Roman" w:hAnsi="Arial" w:cs="Arial"/>
-          <w:color w:val="000000"/>
-          <w:sz w:val="23"/>
-          <w:szCs w:val="23"/>
-          <w:lang w:eastAsia="sv-SE"/>
-        </w:rPr>
-        <w:t>.</w:t>
+        <w:t>HEJ visas.</w:t>
       </w:r>
     </w:p>
     <w:p>
@@ -2470,9 +2245,10 @@
     </w:p>
     <w:p>
       <w:pPr>
-        <w:numPr>
-          <w:ilvl w:val="0"/>
-          <w:numId w:val="1"/>
+        <w:pStyle w:val="ListParagraph"/>
+        <w:numPr>
+          <w:ilvl w:val="0"/>
+          <w:numId w:val="7"/>
         </w:numPr>
         <w:spacing w:after="0" w:line="240" w:lineRule="auto"/>
         <w:textAlignment w:val="baseline"/>
@@ -2497,9 +2273,10 @@
     </w:p>
     <w:p>
       <w:pPr>
-        <w:numPr>
-          <w:ilvl w:val="0"/>
-          <w:numId w:val="1"/>
+        <w:pStyle w:val="ListParagraph"/>
+        <w:numPr>
+          <w:ilvl w:val="0"/>
+          <w:numId w:val="7"/>
         </w:numPr>
         <w:spacing w:after="0" w:line="240" w:lineRule="auto"/>
         <w:textAlignment w:val="baseline"/>
@@ -2534,9 +2311,10 @@
     </w:p>
     <w:p>
       <w:pPr>
-        <w:numPr>
-          <w:ilvl w:val="0"/>
-          <w:numId w:val="1"/>
+        <w:pStyle w:val="ListParagraph"/>
+        <w:numPr>
+          <w:ilvl w:val="0"/>
+          <w:numId w:val="7"/>
         </w:numPr>
         <w:spacing w:after="0" w:line="240" w:lineRule="auto"/>
         <w:textAlignment w:val="baseline"/>
@@ -2900,29 +2678,7 @@
           <w:szCs w:val="26"/>
         </w:rPr>
         <w:lastRenderedPageBreak/>
-        <w:t>Testfall 10</w:t>
-      </w:r>
-      <w:r>
-        <w:rPr>
-          <w:rFonts w:ascii="Trebuchet MS" w:hAnsi="Trebuchet MS"/>
-          <w:b/>
-          <w:bCs/>
-          <w:color w:val="000000"/>
-          <w:sz w:val="26"/>
-          <w:szCs w:val="26"/>
-        </w:rPr>
-        <w:t>.7</w:t>
-      </w:r>
-      <w:r>
-        <w:rPr>
-          <w:rFonts w:ascii="Trebuchet MS" w:hAnsi="Trebuchet MS"/>
-          <w:b/>
-          <w:bCs/>
-          <w:color w:val="000000"/>
-          <w:sz w:val="26"/>
-          <w:szCs w:val="26"/>
-        </w:rPr>
-        <w:t xml:space="preserve">: </w:t>
+        <w:t xml:space="preserve">Testfall 10.7: </w:t>
       </w:r>
       <w:r>
         <w:rPr>
@@ -2933,18 +2689,7 @@
           <w:sz w:val="24"/>
           <w:szCs w:val="24"/>
         </w:rPr>
-        <w:t>lyckad ladda upp bild</w:t>
-      </w:r>
-      <w:r>
-        <w:rPr>
-          <w:rFonts w:ascii="Arial" w:hAnsi="Arial" w:cs="Arial"/>
-          <w:b/>
-          <w:bCs/>
-          <w:color w:val="000000"/>
-          <w:sz w:val="24"/>
-          <w:szCs w:val="24"/>
-        </w:rPr>
-        <w:t xml:space="preserve"> av typen png</w:t>
+        <w:t>lyckad ladda upp bild av typen png</w:t>
       </w:r>
     </w:p>
     <w:p>
@@ -2975,9 +2720,10 @@
     </w:p>
     <w:p>
       <w:pPr>
-        <w:numPr>
-          <w:ilvl w:val="0"/>
-          <w:numId w:val="1"/>
+        <w:pStyle w:val="ListParagraph"/>
+        <w:numPr>
+          <w:ilvl w:val="0"/>
+          <w:numId w:val="8"/>
         </w:numPr>
         <w:spacing w:after="0" w:line="240" w:lineRule="auto"/>
         <w:textAlignment w:val="baseline"/>
@@ -3002,9 +2748,10 @@
     </w:p>
     <w:p>
       <w:pPr>
-        <w:numPr>
-          <w:ilvl w:val="0"/>
-          <w:numId w:val="1"/>
+        <w:pStyle w:val="ListParagraph"/>
+        <w:numPr>
+          <w:ilvl w:val="0"/>
+          <w:numId w:val="8"/>
         </w:numPr>
         <w:spacing w:after="0" w:line="240" w:lineRule="auto"/>
         <w:textAlignment w:val="baseline"/>
@@ -3024,24 +2771,15 @@
           <w:szCs w:val="23"/>
           <w:lang w:eastAsia="sv-SE"/>
         </w:rPr>
-        <w:t>Bild valt</w:t>
-      </w:r>
-      <w:r>
-        <w:rPr>
-          <w:rFonts w:ascii="Arial" w:eastAsia="Times New Roman" w:hAnsi="Arial" w:cs="Arial"/>
-          <w:color w:val="000000"/>
-          <w:sz w:val="23"/>
-          <w:szCs w:val="23"/>
-          <w:lang w:eastAsia="sv-SE"/>
-        </w:rPr>
-        <w:t xml:space="preserve"> namnet</w:t>
-      </w:r>
-    </w:p>
-    <w:p>
-      <w:pPr>
-        <w:numPr>
-          <w:ilvl w:val="0"/>
-          <w:numId w:val="1"/>
+        <w:t>Bild valt namnet</w:t>
+      </w:r>
+    </w:p>
+    <w:p>
+      <w:pPr>
+        <w:pStyle w:val="ListParagraph"/>
+        <w:numPr>
+          <w:ilvl w:val="0"/>
+          <w:numId w:val="8"/>
         </w:numPr>
         <w:spacing w:after="0" w:line="240" w:lineRule="auto"/>
         <w:textAlignment w:val="baseline"/>
@@ -3313,29 +3051,7 @@
           <w:sz w:val="26"/>
           <w:szCs w:val="26"/>
         </w:rPr>
-        <w:t>Testfall 10</w:t>
-      </w:r>
-      <w:r>
-        <w:rPr>
-          <w:rFonts w:ascii="Trebuchet MS" w:hAnsi="Trebuchet MS"/>
-          <w:b/>
-          <w:bCs/>
-          <w:color w:val="000000"/>
-          <w:sz w:val="26"/>
-          <w:szCs w:val="26"/>
-        </w:rPr>
-        <w:t>.8</w:t>
-      </w:r>
-      <w:r>
-        <w:rPr>
-          <w:rFonts w:ascii="Trebuchet MS" w:hAnsi="Trebuchet MS"/>
-          <w:b/>
-          <w:bCs/>
-          <w:color w:val="000000"/>
-          <w:sz w:val="26"/>
-          <w:szCs w:val="26"/>
-        </w:rPr>
-        <w:t xml:space="preserve">: </w:t>
+        <w:t xml:space="preserve">Testfall 10.8: </w:t>
       </w:r>
       <w:r>
         <w:rPr>
@@ -3346,18 +3062,7 @@
           <w:sz w:val="24"/>
           <w:szCs w:val="24"/>
         </w:rPr>
-        <w:t xml:space="preserve">lyckad ladda upp bild av typen </w:t>
-      </w:r>
-      <w:r>
-        <w:rPr>
-          <w:rFonts w:ascii="Arial" w:hAnsi="Arial" w:cs="Arial"/>
-          <w:b/>
-          <w:bCs/>
-          <w:color w:val="000000"/>
-          <w:sz w:val="24"/>
-          <w:szCs w:val="24"/>
-        </w:rPr>
-        <w:t>jpg</w:t>
+        <w:t>lyckad ladda upp bild av typen jpg</w:t>
       </w:r>
     </w:p>
     <w:p>
@@ -3388,9 +3093,10 @@
     </w:p>
     <w:p>
       <w:pPr>
-        <w:numPr>
-          <w:ilvl w:val="0"/>
-          <w:numId w:val="1"/>
+        <w:pStyle w:val="ListParagraph"/>
+        <w:numPr>
+          <w:ilvl w:val="0"/>
+          <w:numId w:val="9"/>
         </w:numPr>
         <w:spacing w:after="0" w:line="240" w:lineRule="auto"/>
         <w:textAlignment w:val="baseline"/>
@@ -3415,9 +3121,10 @@
     </w:p>
     <w:p>
       <w:pPr>
-        <w:numPr>
-          <w:ilvl w:val="0"/>
-          <w:numId w:val="1"/>
+        <w:pStyle w:val="ListParagraph"/>
+        <w:numPr>
+          <w:ilvl w:val="0"/>
+          <w:numId w:val="9"/>
         </w:numPr>
         <w:spacing w:after="0" w:line="240" w:lineRule="auto"/>
         <w:textAlignment w:val="baseline"/>
@@ -3442,9 +3149,10 @@
     </w:p>
     <w:p>
       <w:pPr>
-        <w:numPr>
-          <w:ilvl w:val="0"/>
-          <w:numId w:val="1"/>
+        <w:pStyle w:val="ListParagraph"/>
+        <w:numPr>
+          <w:ilvl w:val="0"/>
+          <w:numId w:val="9"/>
         </w:numPr>
         <w:spacing w:after="0" w:line="240" w:lineRule="auto"/>
         <w:textAlignment w:val="baseline"/>
@@ -3807,7 +3515,18 @@
           <w:szCs w:val="26"/>
         </w:rPr>
         <w:lastRenderedPageBreak/>
-        <w:t xml:space="preserve">Testfall 10.7: </w:t>
+        <w:t>Testfall 10.9</w:t>
+      </w:r>
+      <w:r>
+        <w:rPr>
+          <w:rFonts w:ascii="Trebuchet MS" w:hAnsi="Trebuchet MS"/>
+          <w:b/>
+          <w:bCs/>
+          <w:color w:val="000000"/>
+          <w:sz w:val="26"/>
+          <w:szCs w:val="26"/>
+        </w:rPr>
+        <w:t xml:space="preserve">: </w:t>
       </w:r>
       <w:r>
         <w:rPr>
@@ -3818,18 +3537,7 @@
           <w:sz w:val="24"/>
           <w:szCs w:val="24"/>
         </w:rPr>
-        <w:t xml:space="preserve">lyckad ladda upp bild av typen </w:t>
-      </w:r>
-      <w:r>
-        <w:rPr>
-          <w:rFonts w:ascii="Arial" w:hAnsi="Arial" w:cs="Arial"/>
-          <w:b/>
-          <w:bCs/>
-          <w:color w:val="000000"/>
-          <w:sz w:val="24"/>
-          <w:szCs w:val="24"/>
-        </w:rPr>
-        <w:t>gif</w:t>
+        <w:t>lyckad ladda upp bild av typen gif</w:t>
       </w:r>
     </w:p>
     <w:p>
@@ -3860,9 +3568,10 @@
     </w:p>
     <w:p>
       <w:pPr>
-        <w:numPr>
-          <w:ilvl w:val="0"/>
-          <w:numId w:val="1"/>
+        <w:pStyle w:val="ListParagraph"/>
+        <w:numPr>
+          <w:ilvl w:val="0"/>
+          <w:numId w:val="10"/>
         </w:numPr>
         <w:spacing w:after="0" w:line="240" w:lineRule="auto"/>
         <w:textAlignment w:val="baseline"/>
@@ -3874,6 +3583,7 @@
           <w:lang w:eastAsia="sv-SE"/>
         </w:rPr>
       </w:pPr>
+      <w:bookmarkStart w:id="0" w:name="_GoBack"/>
       <w:r>
         <w:rPr>
           <w:rFonts w:ascii="Arial" w:eastAsia="Times New Roman" w:hAnsi="Arial" w:cs="Arial"/>
@@ -3887,9 +3597,10 @@
     </w:p>
     <w:p>
       <w:pPr>
-        <w:numPr>
-          <w:ilvl w:val="0"/>
-          <w:numId w:val="1"/>
+        <w:pStyle w:val="ListParagraph"/>
+        <w:numPr>
+          <w:ilvl w:val="0"/>
+          <w:numId w:val="10"/>
         </w:numPr>
         <w:spacing w:after="0" w:line="240" w:lineRule="auto"/>
         <w:textAlignment w:val="baseline"/>
@@ -3914,9 +3625,10 @@
     </w:p>
     <w:p>
       <w:pPr>
-        <w:numPr>
-          <w:ilvl w:val="0"/>
-          <w:numId w:val="1"/>
+        <w:pStyle w:val="ListParagraph"/>
+        <w:numPr>
+          <w:ilvl w:val="0"/>
+          <w:numId w:val="10"/>
         </w:numPr>
         <w:spacing w:after="0" w:line="240" w:lineRule="auto"/>
         <w:textAlignment w:val="baseline"/>
@@ -3939,6 +3651,7 @@
         <w:t>skicka</w:t>
       </w:r>
     </w:p>
+    <w:bookmarkEnd w:id="0"/>
     <w:p>
       <w:pPr>
         <w:spacing w:before="160" w:after="0" w:line="240" w:lineRule="auto"/>
@@ -4153,8 +3866,6 @@
         </w:rPr>
         <w:t>Bilden har laddats upp.</w:t>
       </w:r>
-      <w:bookmarkStart w:id="0" w:name="_GoBack"/>
-      <w:bookmarkEnd w:id="0"/>
     </w:p>
     <w:p>
       <w:pPr>
@@ -4309,6 +4020,818 @@
     </w:lvl>
   </w:abstractNum>
   <w:abstractNum w:abstractNumId="1">
+    <w:nsid w:val="032547D1"/>
+    <w:multiLevelType w:val="multilevel"/>
+    <w:tmpl w:val="C15A49B2"/>
+    <w:lvl w:ilvl="0">
+      <w:start w:val="1"/>
+      <w:numFmt w:val="decimal"/>
+      <w:lvlText w:val="%1."/>
+      <w:lvlJc w:val="left"/>
+      <w:pPr>
+        <w:tabs>
+          <w:tab w:val="num" w:pos="720"/>
+        </w:tabs>
+        <w:ind w:left="720" w:hanging="360"/>
+      </w:pPr>
+      <w:rPr>
+        <w:rFonts w:hint="default"/>
+      </w:rPr>
+    </w:lvl>
+    <w:lvl w:ilvl="1">
+      <w:start w:val="1"/>
+      <w:numFmt w:val="decimal"/>
+      <w:lvlText w:val="%2."/>
+      <w:lvlJc w:val="left"/>
+      <w:pPr>
+        <w:tabs>
+          <w:tab w:val="num" w:pos="1440"/>
+        </w:tabs>
+        <w:ind w:left="1440" w:hanging="360"/>
+      </w:pPr>
+    </w:lvl>
+    <w:lvl w:ilvl="2">
+      <w:start w:val="1"/>
+      <w:numFmt w:val="decimal"/>
+      <w:lvlText w:val="%3."/>
+      <w:lvlJc w:val="left"/>
+      <w:pPr>
+        <w:tabs>
+          <w:tab w:val="num" w:pos="2160"/>
+        </w:tabs>
+        <w:ind w:left="2160" w:hanging="360"/>
+      </w:pPr>
+    </w:lvl>
+    <w:lvl w:ilvl="3">
+      <w:start w:val="1"/>
+      <w:numFmt w:val="decimal"/>
+      <w:lvlText w:val="%4."/>
+      <w:lvlJc w:val="left"/>
+      <w:pPr>
+        <w:tabs>
+          <w:tab w:val="num" w:pos="2880"/>
+        </w:tabs>
+        <w:ind w:left="2880" w:hanging="360"/>
+      </w:pPr>
+    </w:lvl>
+    <w:lvl w:ilvl="4">
+      <w:start w:val="1"/>
+      <w:numFmt w:val="decimal"/>
+      <w:lvlText w:val="%5."/>
+      <w:lvlJc w:val="left"/>
+      <w:pPr>
+        <w:tabs>
+          <w:tab w:val="num" w:pos="3600"/>
+        </w:tabs>
+        <w:ind w:left="3600" w:hanging="360"/>
+      </w:pPr>
+    </w:lvl>
+    <w:lvl w:ilvl="5">
+      <w:start w:val="1"/>
+      <w:numFmt w:val="decimal"/>
+      <w:lvlText w:val="%6."/>
+      <w:lvlJc w:val="left"/>
+      <w:pPr>
+        <w:tabs>
+          <w:tab w:val="num" w:pos="4320"/>
+        </w:tabs>
+        <w:ind w:left="4320" w:hanging="360"/>
+      </w:pPr>
+    </w:lvl>
+    <w:lvl w:ilvl="6">
+      <w:start w:val="1"/>
+      <w:numFmt w:val="decimal"/>
+      <w:lvlText w:val="%7."/>
+      <w:lvlJc w:val="left"/>
+      <w:pPr>
+        <w:tabs>
+          <w:tab w:val="num" w:pos="5040"/>
+        </w:tabs>
+        <w:ind w:left="5040" w:hanging="360"/>
+      </w:pPr>
+    </w:lvl>
+    <w:lvl w:ilvl="7">
+      <w:start w:val="1"/>
+      <w:numFmt w:val="decimal"/>
+      <w:lvlText w:val="%8."/>
+      <w:lvlJc w:val="left"/>
+      <w:pPr>
+        <w:tabs>
+          <w:tab w:val="num" w:pos="5760"/>
+        </w:tabs>
+        <w:ind w:left="5760" w:hanging="360"/>
+      </w:pPr>
+    </w:lvl>
+    <w:lvl w:ilvl="8">
+      <w:start w:val="1"/>
+      <w:numFmt w:val="decimal"/>
+      <w:lvlText w:val="%9."/>
+      <w:lvlJc w:val="left"/>
+      <w:pPr>
+        <w:tabs>
+          <w:tab w:val="num" w:pos="6480"/>
+        </w:tabs>
+        <w:ind w:left="6480" w:hanging="360"/>
+      </w:pPr>
+    </w:lvl>
+  </w:abstractNum>
+  <w:abstractNum w:abstractNumId="2">
+    <w:nsid w:val="080C6005"/>
+    <w:multiLevelType w:val="multilevel"/>
+    <w:tmpl w:val="C15A49B2"/>
+    <w:lvl w:ilvl="0">
+      <w:start w:val="1"/>
+      <w:numFmt w:val="decimal"/>
+      <w:lvlText w:val="%1."/>
+      <w:lvlJc w:val="left"/>
+      <w:pPr>
+        <w:tabs>
+          <w:tab w:val="num" w:pos="720"/>
+        </w:tabs>
+        <w:ind w:left="720" w:hanging="360"/>
+      </w:pPr>
+      <w:rPr>
+        <w:rFonts w:hint="default"/>
+      </w:rPr>
+    </w:lvl>
+    <w:lvl w:ilvl="1">
+      <w:start w:val="1"/>
+      <w:numFmt w:val="decimal"/>
+      <w:lvlText w:val="%2."/>
+      <w:lvlJc w:val="left"/>
+      <w:pPr>
+        <w:tabs>
+          <w:tab w:val="num" w:pos="1440"/>
+        </w:tabs>
+        <w:ind w:left="1440" w:hanging="360"/>
+      </w:pPr>
+    </w:lvl>
+    <w:lvl w:ilvl="2">
+      <w:start w:val="1"/>
+      <w:numFmt w:val="decimal"/>
+      <w:lvlText w:val="%3."/>
+      <w:lvlJc w:val="left"/>
+      <w:pPr>
+        <w:tabs>
+          <w:tab w:val="num" w:pos="2160"/>
+        </w:tabs>
+        <w:ind w:left="2160" w:hanging="360"/>
+      </w:pPr>
+    </w:lvl>
+    <w:lvl w:ilvl="3">
+      <w:start w:val="1"/>
+      <w:numFmt w:val="decimal"/>
+      <w:lvlText w:val="%4."/>
+      <w:lvlJc w:val="left"/>
+      <w:pPr>
+        <w:tabs>
+          <w:tab w:val="num" w:pos="2880"/>
+        </w:tabs>
+        <w:ind w:left="2880" w:hanging="360"/>
+      </w:pPr>
+    </w:lvl>
+    <w:lvl w:ilvl="4">
+      <w:start w:val="1"/>
+      <w:numFmt w:val="decimal"/>
+      <w:lvlText w:val="%5."/>
+      <w:lvlJc w:val="left"/>
+      <w:pPr>
+        <w:tabs>
+          <w:tab w:val="num" w:pos="3600"/>
+        </w:tabs>
+        <w:ind w:left="3600" w:hanging="360"/>
+      </w:pPr>
+    </w:lvl>
+    <w:lvl w:ilvl="5">
+      <w:start w:val="1"/>
+      <w:numFmt w:val="decimal"/>
+      <w:lvlText w:val="%6."/>
+      <w:lvlJc w:val="left"/>
+      <w:pPr>
+        <w:tabs>
+          <w:tab w:val="num" w:pos="4320"/>
+        </w:tabs>
+        <w:ind w:left="4320" w:hanging="360"/>
+      </w:pPr>
+    </w:lvl>
+    <w:lvl w:ilvl="6">
+      <w:start w:val="1"/>
+      <w:numFmt w:val="decimal"/>
+      <w:lvlText w:val="%7."/>
+      <w:lvlJc w:val="left"/>
+      <w:pPr>
+        <w:tabs>
+          <w:tab w:val="num" w:pos="5040"/>
+        </w:tabs>
+        <w:ind w:left="5040" w:hanging="360"/>
+      </w:pPr>
+    </w:lvl>
+    <w:lvl w:ilvl="7">
+      <w:start w:val="1"/>
+      <w:numFmt w:val="decimal"/>
+      <w:lvlText w:val="%8."/>
+      <w:lvlJc w:val="left"/>
+      <w:pPr>
+        <w:tabs>
+          <w:tab w:val="num" w:pos="5760"/>
+        </w:tabs>
+        <w:ind w:left="5760" w:hanging="360"/>
+      </w:pPr>
+    </w:lvl>
+    <w:lvl w:ilvl="8">
+      <w:start w:val="1"/>
+      <w:numFmt w:val="decimal"/>
+      <w:lvlText w:val="%9."/>
+      <w:lvlJc w:val="left"/>
+      <w:pPr>
+        <w:tabs>
+          <w:tab w:val="num" w:pos="6480"/>
+        </w:tabs>
+        <w:ind w:left="6480" w:hanging="360"/>
+      </w:pPr>
+    </w:lvl>
+  </w:abstractNum>
+  <w:abstractNum w:abstractNumId="3">
+    <w:nsid w:val="0B463F1D"/>
+    <w:multiLevelType w:val="multilevel"/>
+    <w:tmpl w:val="C15A49B2"/>
+    <w:lvl w:ilvl="0">
+      <w:start w:val="1"/>
+      <w:numFmt w:val="decimal"/>
+      <w:lvlText w:val="%1."/>
+      <w:lvlJc w:val="left"/>
+      <w:pPr>
+        <w:tabs>
+          <w:tab w:val="num" w:pos="720"/>
+        </w:tabs>
+        <w:ind w:left="720" w:hanging="360"/>
+      </w:pPr>
+      <w:rPr>
+        <w:rFonts w:hint="default"/>
+      </w:rPr>
+    </w:lvl>
+    <w:lvl w:ilvl="1">
+      <w:start w:val="1"/>
+      <w:numFmt w:val="decimal"/>
+      <w:lvlText w:val="%2."/>
+      <w:lvlJc w:val="left"/>
+      <w:pPr>
+        <w:tabs>
+          <w:tab w:val="num" w:pos="1440"/>
+        </w:tabs>
+        <w:ind w:left="1440" w:hanging="360"/>
+      </w:pPr>
+    </w:lvl>
+    <w:lvl w:ilvl="2">
+      <w:start w:val="1"/>
+      <w:numFmt w:val="decimal"/>
+      <w:lvlText w:val="%3."/>
+      <w:lvlJc w:val="left"/>
+      <w:pPr>
+        <w:tabs>
+          <w:tab w:val="num" w:pos="2160"/>
+        </w:tabs>
+        <w:ind w:left="2160" w:hanging="360"/>
+      </w:pPr>
+    </w:lvl>
+    <w:lvl w:ilvl="3">
+      <w:start w:val="1"/>
+      <w:numFmt w:val="decimal"/>
+      <w:lvlText w:val="%4."/>
+      <w:lvlJc w:val="left"/>
+      <w:pPr>
+        <w:tabs>
+          <w:tab w:val="num" w:pos="2880"/>
+        </w:tabs>
+        <w:ind w:left="2880" w:hanging="360"/>
+      </w:pPr>
+    </w:lvl>
+    <w:lvl w:ilvl="4">
+      <w:start w:val="1"/>
+      <w:numFmt w:val="decimal"/>
+      <w:lvlText w:val="%5."/>
+      <w:lvlJc w:val="left"/>
+      <w:pPr>
+        <w:tabs>
+          <w:tab w:val="num" w:pos="3600"/>
+        </w:tabs>
+        <w:ind w:left="3600" w:hanging="360"/>
+      </w:pPr>
+    </w:lvl>
+    <w:lvl w:ilvl="5">
+      <w:start w:val="1"/>
+      <w:numFmt w:val="decimal"/>
+      <w:lvlText w:val="%6."/>
+      <w:lvlJc w:val="left"/>
+      <w:pPr>
+        <w:tabs>
+          <w:tab w:val="num" w:pos="4320"/>
+        </w:tabs>
+        <w:ind w:left="4320" w:hanging="360"/>
+      </w:pPr>
+    </w:lvl>
+    <w:lvl w:ilvl="6">
+      <w:start w:val="1"/>
+      <w:numFmt w:val="decimal"/>
+      <w:lvlText w:val="%7."/>
+      <w:lvlJc w:val="left"/>
+      <w:pPr>
+        <w:tabs>
+          <w:tab w:val="num" w:pos="5040"/>
+        </w:tabs>
+        <w:ind w:left="5040" w:hanging="360"/>
+      </w:pPr>
+    </w:lvl>
+    <w:lvl w:ilvl="7">
+      <w:start w:val="1"/>
+      <w:numFmt w:val="decimal"/>
+      <w:lvlText w:val="%8."/>
+      <w:lvlJc w:val="left"/>
+      <w:pPr>
+        <w:tabs>
+          <w:tab w:val="num" w:pos="5760"/>
+        </w:tabs>
+        <w:ind w:left="5760" w:hanging="360"/>
+      </w:pPr>
+    </w:lvl>
+    <w:lvl w:ilvl="8">
+      <w:start w:val="1"/>
+      <w:numFmt w:val="decimal"/>
+      <w:lvlText w:val="%9."/>
+      <w:lvlJc w:val="left"/>
+      <w:pPr>
+        <w:tabs>
+          <w:tab w:val="num" w:pos="6480"/>
+        </w:tabs>
+        <w:ind w:left="6480" w:hanging="360"/>
+      </w:pPr>
+    </w:lvl>
+  </w:abstractNum>
+  <w:abstractNum w:abstractNumId="4">
+    <w:nsid w:val="0E405E67"/>
+    <w:multiLevelType w:val="multilevel"/>
+    <w:tmpl w:val="C15A49B2"/>
+    <w:lvl w:ilvl="0">
+      <w:start w:val="1"/>
+      <w:numFmt w:val="decimal"/>
+      <w:lvlText w:val="%1."/>
+      <w:lvlJc w:val="left"/>
+      <w:pPr>
+        <w:tabs>
+          <w:tab w:val="num" w:pos="720"/>
+        </w:tabs>
+        <w:ind w:left="720" w:hanging="360"/>
+      </w:pPr>
+      <w:rPr>
+        <w:rFonts w:hint="default"/>
+      </w:rPr>
+    </w:lvl>
+    <w:lvl w:ilvl="1">
+      <w:start w:val="1"/>
+      <w:numFmt w:val="decimal"/>
+      <w:lvlText w:val="%2."/>
+      <w:lvlJc w:val="left"/>
+      <w:pPr>
+        <w:tabs>
+          <w:tab w:val="num" w:pos="1440"/>
+        </w:tabs>
+        <w:ind w:left="1440" w:hanging="360"/>
+      </w:pPr>
+    </w:lvl>
+    <w:lvl w:ilvl="2">
+      <w:start w:val="1"/>
+      <w:numFmt w:val="decimal"/>
+      <w:lvlText w:val="%3."/>
+      <w:lvlJc w:val="left"/>
+      <w:pPr>
+        <w:tabs>
+          <w:tab w:val="num" w:pos="2160"/>
+        </w:tabs>
+        <w:ind w:left="2160" w:hanging="360"/>
+      </w:pPr>
+    </w:lvl>
+    <w:lvl w:ilvl="3">
+      <w:start w:val="1"/>
+      <w:numFmt w:val="decimal"/>
+      <w:lvlText w:val="%4."/>
+      <w:lvlJc w:val="left"/>
+      <w:pPr>
+        <w:tabs>
+          <w:tab w:val="num" w:pos="2880"/>
+        </w:tabs>
+        <w:ind w:left="2880" w:hanging="360"/>
+      </w:pPr>
+    </w:lvl>
+    <w:lvl w:ilvl="4">
+      <w:start w:val="1"/>
+      <w:numFmt w:val="decimal"/>
+      <w:lvlText w:val="%5."/>
+      <w:lvlJc w:val="left"/>
+      <w:pPr>
+        <w:tabs>
+          <w:tab w:val="num" w:pos="3600"/>
+        </w:tabs>
+        <w:ind w:left="3600" w:hanging="360"/>
+      </w:pPr>
+    </w:lvl>
+    <w:lvl w:ilvl="5">
+      <w:start w:val="1"/>
+      <w:numFmt w:val="decimal"/>
+      <w:lvlText w:val="%6."/>
+      <w:lvlJc w:val="left"/>
+      <w:pPr>
+        <w:tabs>
+          <w:tab w:val="num" w:pos="4320"/>
+        </w:tabs>
+        <w:ind w:left="4320" w:hanging="360"/>
+      </w:pPr>
+    </w:lvl>
+    <w:lvl w:ilvl="6">
+      <w:start w:val="1"/>
+      <w:numFmt w:val="decimal"/>
+      <w:lvlText w:val="%7."/>
+      <w:lvlJc w:val="left"/>
+      <w:pPr>
+        <w:tabs>
+          <w:tab w:val="num" w:pos="5040"/>
+        </w:tabs>
+        <w:ind w:left="5040" w:hanging="360"/>
+      </w:pPr>
+    </w:lvl>
+    <w:lvl w:ilvl="7">
+      <w:start w:val="1"/>
+      <w:numFmt w:val="decimal"/>
+      <w:lvlText w:val="%8."/>
+      <w:lvlJc w:val="left"/>
+      <w:pPr>
+        <w:tabs>
+          <w:tab w:val="num" w:pos="5760"/>
+        </w:tabs>
+        <w:ind w:left="5760" w:hanging="360"/>
+      </w:pPr>
+    </w:lvl>
+    <w:lvl w:ilvl="8">
+      <w:start w:val="1"/>
+      <w:numFmt w:val="decimal"/>
+      <w:lvlText w:val="%9."/>
+      <w:lvlJc w:val="left"/>
+      <w:pPr>
+        <w:tabs>
+          <w:tab w:val="num" w:pos="6480"/>
+        </w:tabs>
+        <w:ind w:left="6480" w:hanging="360"/>
+      </w:pPr>
+    </w:lvl>
+  </w:abstractNum>
+  <w:abstractNum w:abstractNumId="5">
+    <w:nsid w:val="133B6231"/>
+    <w:multiLevelType w:val="multilevel"/>
+    <w:tmpl w:val="C15A49B2"/>
+    <w:lvl w:ilvl="0">
+      <w:start w:val="1"/>
+      <w:numFmt w:val="decimal"/>
+      <w:lvlText w:val="%1."/>
+      <w:lvlJc w:val="left"/>
+      <w:pPr>
+        <w:tabs>
+          <w:tab w:val="num" w:pos="720"/>
+        </w:tabs>
+        <w:ind w:left="720" w:hanging="360"/>
+      </w:pPr>
+      <w:rPr>
+        <w:rFonts w:hint="default"/>
+      </w:rPr>
+    </w:lvl>
+    <w:lvl w:ilvl="1">
+      <w:start w:val="1"/>
+      <w:numFmt w:val="decimal"/>
+      <w:lvlText w:val="%2."/>
+      <w:lvlJc w:val="left"/>
+      <w:pPr>
+        <w:tabs>
+          <w:tab w:val="num" w:pos="1440"/>
+        </w:tabs>
+        <w:ind w:left="1440" w:hanging="360"/>
+      </w:pPr>
+    </w:lvl>
+    <w:lvl w:ilvl="2">
+      <w:start w:val="1"/>
+      <w:numFmt w:val="decimal"/>
+      <w:lvlText w:val="%3."/>
+      <w:lvlJc w:val="left"/>
+      <w:pPr>
+        <w:tabs>
+          <w:tab w:val="num" w:pos="2160"/>
+        </w:tabs>
+        <w:ind w:left="2160" w:hanging="360"/>
+      </w:pPr>
+    </w:lvl>
+    <w:lvl w:ilvl="3">
+      <w:start w:val="1"/>
+      <w:numFmt w:val="decimal"/>
+      <w:lvlText w:val="%4."/>
+      <w:lvlJc w:val="left"/>
+      <w:pPr>
+        <w:tabs>
+          <w:tab w:val="num" w:pos="2880"/>
+        </w:tabs>
+        <w:ind w:left="2880" w:hanging="360"/>
+      </w:pPr>
+    </w:lvl>
+    <w:lvl w:ilvl="4">
+      <w:start w:val="1"/>
+      <w:numFmt w:val="decimal"/>
+      <w:lvlText w:val="%5."/>
+      <w:lvlJc w:val="left"/>
+      <w:pPr>
+        <w:tabs>
+          <w:tab w:val="num" w:pos="3600"/>
+        </w:tabs>
+        <w:ind w:left="3600" w:hanging="360"/>
+      </w:pPr>
+    </w:lvl>
+    <w:lvl w:ilvl="5">
+      <w:start w:val="1"/>
+      <w:numFmt w:val="decimal"/>
+      <w:lvlText w:val="%6."/>
+      <w:lvlJc w:val="left"/>
+      <w:pPr>
+        <w:tabs>
+          <w:tab w:val="num" w:pos="4320"/>
+        </w:tabs>
+        <w:ind w:left="4320" w:hanging="360"/>
+      </w:pPr>
+    </w:lvl>
+    <w:lvl w:ilvl="6">
+      <w:start w:val="1"/>
+      <w:numFmt w:val="decimal"/>
+      <w:lvlText w:val="%7."/>
+      <w:lvlJc w:val="left"/>
+      <w:pPr>
+        <w:tabs>
+          <w:tab w:val="num" w:pos="5040"/>
+        </w:tabs>
+        <w:ind w:left="5040" w:hanging="360"/>
+      </w:pPr>
+    </w:lvl>
+    <w:lvl w:ilvl="7">
+      <w:start w:val="1"/>
+      <w:numFmt w:val="decimal"/>
+      <w:lvlText w:val="%8."/>
+      <w:lvlJc w:val="left"/>
+      <w:pPr>
+        <w:tabs>
+          <w:tab w:val="num" w:pos="5760"/>
+        </w:tabs>
+        <w:ind w:left="5760" w:hanging="360"/>
+      </w:pPr>
+    </w:lvl>
+    <w:lvl w:ilvl="8">
+      <w:start w:val="1"/>
+      <w:numFmt w:val="decimal"/>
+      <w:lvlText w:val="%9."/>
+      <w:lvlJc w:val="left"/>
+      <w:pPr>
+        <w:tabs>
+          <w:tab w:val="num" w:pos="6480"/>
+        </w:tabs>
+        <w:ind w:left="6480" w:hanging="360"/>
+      </w:pPr>
+    </w:lvl>
+  </w:abstractNum>
+  <w:abstractNum w:abstractNumId="6">
+    <w:nsid w:val="38931848"/>
+    <w:multiLevelType w:val="multilevel"/>
+    <w:tmpl w:val="C15A49B2"/>
+    <w:lvl w:ilvl="0">
+      <w:start w:val="1"/>
+      <w:numFmt w:val="decimal"/>
+      <w:lvlText w:val="%1."/>
+      <w:lvlJc w:val="left"/>
+      <w:pPr>
+        <w:tabs>
+          <w:tab w:val="num" w:pos="720"/>
+        </w:tabs>
+        <w:ind w:left="720" w:hanging="360"/>
+      </w:pPr>
+      <w:rPr>
+        <w:rFonts w:hint="default"/>
+      </w:rPr>
+    </w:lvl>
+    <w:lvl w:ilvl="1">
+      <w:start w:val="1"/>
+      <w:numFmt w:val="decimal"/>
+      <w:lvlText w:val="%2."/>
+      <w:lvlJc w:val="left"/>
+      <w:pPr>
+        <w:tabs>
+          <w:tab w:val="num" w:pos="1440"/>
+        </w:tabs>
+        <w:ind w:left="1440" w:hanging="360"/>
+      </w:pPr>
+    </w:lvl>
+    <w:lvl w:ilvl="2">
+      <w:start w:val="1"/>
+      <w:numFmt w:val="decimal"/>
+      <w:lvlText w:val="%3."/>
+      <w:lvlJc w:val="left"/>
+      <w:pPr>
+        <w:tabs>
+          <w:tab w:val="num" w:pos="2160"/>
+        </w:tabs>
+        <w:ind w:left="2160" w:hanging="360"/>
+      </w:pPr>
+    </w:lvl>
+    <w:lvl w:ilvl="3">
+      <w:start w:val="1"/>
+      <w:numFmt w:val="decimal"/>
+      <w:lvlText w:val="%4."/>
+      <w:lvlJc w:val="left"/>
+      <w:pPr>
+        <w:tabs>
+          <w:tab w:val="num" w:pos="2880"/>
+        </w:tabs>
+        <w:ind w:left="2880" w:hanging="360"/>
+      </w:pPr>
+    </w:lvl>
+    <w:lvl w:ilvl="4">
+      <w:start w:val="1"/>
+      <w:numFmt w:val="decimal"/>
+      <w:lvlText w:val="%5."/>
+      <w:lvlJc w:val="left"/>
+      <w:pPr>
+        <w:tabs>
+          <w:tab w:val="num" w:pos="3600"/>
+        </w:tabs>
+        <w:ind w:left="3600" w:hanging="360"/>
+      </w:pPr>
+    </w:lvl>
+    <w:lvl w:ilvl="5">
+      <w:start w:val="1"/>
+      <w:numFmt w:val="decimal"/>
+      <w:lvlText w:val="%6."/>
+      <w:lvlJc w:val="left"/>
+      <w:pPr>
+        <w:tabs>
+          <w:tab w:val="num" w:pos="4320"/>
+        </w:tabs>
+        <w:ind w:left="4320" w:hanging="360"/>
+      </w:pPr>
+    </w:lvl>
+    <w:lvl w:ilvl="6">
+      <w:start w:val="1"/>
+      <w:numFmt w:val="decimal"/>
+      <w:lvlText w:val="%7."/>
+      <w:lvlJc w:val="left"/>
+      <w:pPr>
+        <w:tabs>
+          <w:tab w:val="num" w:pos="5040"/>
+        </w:tabs>
+        <w:ind w:left="5040" w:hanging="360"/>
+      </w:pPr>
+    </w:lvl>
+    <w:lvl w:ilvl="7">
+      <w:start w:val="1"/>
+      <w:numFmt w:val="decimal"/>
+      <w:lvlText w:val="%8."/>
+      <w:lvlJc w:val="left"/>
+      <w:pPr>
+        <w:tabs>
+          <w:tab w:val="num" w:pos="5760"/>
+        </w:tabs>
+        <w:ind w:left="5760" w:hanging="360"/>
+      </w:pPr>
+    </w:lvl>
+    <w:lvl w:ilvl="8">
+      <w:start w:val="1"/>
+      <w:numFmt w:val="decimal"/>
+      <w:lvlText w:val="%9."/>
+      <w:lvlJc w:val="left"/>
+      <w:pPr>
+        <w:tabs>
+          <w:tab w:val="num" w:pos="6480"/>
+        </w:tabs>
+        <w:ind w:left="6480" w:hanging="360"/>
+      </w:pPr>
+    </w:lvl>
+  </w:abstractNum>
+  <w:abstractNum w:abstractNumId="7">
+    <w:nsid w:val="392509B1"/>
+    <w:multiLevelType w:val="multilevel"/>
+    <w:tmpl w:val="C15A49B2"/>
+    <w:lvl w:ilvl="0">
+      <w:start w:val="1"/>
+      <w:numFmt w:val="decimal"/>
+      <w:lvlText w:val="%1."/>
+      <w:lvlJc w:val="left"/>
+      <w:pPr>
+        <w:tabs>
+          <w:tab w:val="num" w:pos="720"/>
+        </w:tabs>
+        <w:ind w:left="720" w:hanging="360"/>
+      </w:pPr>
+      <w:rPr>
+        <w:rFonts w:hint="default"/>
+      </w:rPr>
+    </w:lvl>
+    <w:lvl w:ilvl="1">
+      <w:start w:val="1"/>
+      <w:numFmt w:val="decimal"/>
+      <w:lvlText w:val="%2."/>
+      <w:lvlJc w:val="left"/>
+      <w:pPr>
+        <w:tabs>
+          <w:tab w:val="num" w:pos="1440"/>
+        </w:tabs>
+        <w:ind w:left="1440" w:hanging="360"/>
+      </w:pPr>
+    </w:lvl>
+    <w:lvl w:ilvl="2">
+      <w:start w:val="1"/>
+      <w:numFmt w:val="decimal"/>
+      <w:lvlText w:val="%3."/>
+      <w:lvlJc w:val="left"/>
+      <w:pPr>
+        <w:tabs>
+          <w:tab w:val="num" w:pos="2160"/>
+        </w:tabs>
+        <w:ind w:left="2160" w:hanging="360"/>
+      </w:pPr>
+    </w:lvl>
+    <w:lvl w:ilvl="3">
+      <w:start w:val="1"/>
+      <w:numFmt w:val="decimal"/>
+      <w:lvlText w:val="%4."/>
+      <w:lvlJc w:val="left"/>
+      <w:pPr>
+        <w:tabs>
+          <w:tab w:val="num" w:pos="2880"/>
+        </w:tabs>
+        <w:ind w:left="2880" w:hanging="360"/>
+      </w:pPr>
+    </w:lvl>
+    <w:lvl w:ilvl="4">
+      <w:start w:val="1"/>
+      <w:numFmt w:val="decimal"/>
+      <w:lvlText w:val="%5."/>
+      <w:lvlJc w:val="left"/>
+      <w:pPr>
+        <w:tabs>
+          <w:tab w:val="num" w:pos="3600"/>
+        </w:tabs>
+        <w:ind w:left="3600" w:hanging="360"/>
+      </w:pPr>
+    </w:lvl>
+    <w:lvl w:ilvl="5">
+      <w:start w:val="1"/>
+      <w:numFmt w:val="decimal"/>
+      <w:lvlText w:val="%6."/>
+      <w:lvlJc w:val="left"/>
+      <w:pPr>
+        <w:tabs>
+          <w:tab w:val="num" w:pos="4320"/>
+        </w:tabs>
+        <w:ind w:left="4320" w:hanging="360"/>
+      </w:pPr>
+    </w:lvl>
+    <w:lvl w:ilvl="6">
+      <w:start w:val="1"/>
+      <w:numFmt w:val="decimal"/>
+      <w:lvlText w:val="%7."/>
+      <w:lvlJc w:val="left"/>
+      <w:pPr>
+        <w:tabs>
+          <w:tab w:val="num" w:pos="5040"/>
+        </w:tabs>
+        <w:ind w:left="5040" w:hanging="360"/>
+      </w:pPr>
+    </w:lvl>
+    <w:lvl w:ilvl="7">
+      <w:start w:val="1"/>
+      <w:numFmt w:val="decimal"/>
+      <w:lvlText w:val="%8."/>
+      <w:lvlJc w:val="left"/>
+      <w:pPr>
+        <w:tabs>
+          <w:tab w:val="num" w:pos="5760"/>
+        </w:tabs>
+        <w:ind w:left="5760" w:hanging="360"/>
+      </w:pPr>
+    </w:lvl>
+    <w:lvl w:ilvl="8">
+      <w:start w:val="1"/>
+      <w:numFmt w:val="decimal"/>
+      <w:lvlText w:val="%9."/>
+      <w:lvlJc w:val="left"/>
+      <w:pPr>
+        <w:tabs>
+          <w:tab w:val="num" w:pos="6480"/>
+        </w:tabs>
+        <w:ind w:left="6480" w:hanging="360"/>
+      </w:pPr>
+    </w:lvl>
+  </w:abstractNum>
+  <w:abstractNum w:abstractNumId="8">
     <w:nsid w:val="736B30A8"/>
     <w:multiLevelType w:val="multilevel"/>
     <w:tmpl w:val="D2B4CA4C"/>
@@ -4455,6 +4978,122 @@
         <w:rFonts w:ascii="Wingdings" w:hAnsi="Wingdings" w:hint="default"/>
         <w:sz w:val="20"/>
       </w:rPr>
+    </w:lvl>
+  </w:abstractNum>
+  <w:abstractNum w:abstractNumId="9">
+    <w:nsid w:val="73C47014"/>
+    <w:multiLevelType w:val="multilevel"/>
+    <w:tmpl w:val="C15A49B2"/>
+    <w:lvl w:ilvl="0">
+      <w:start w:val="1"/>
+      <w:numFmt w:val="decimal"/>
+      <w:lvlText w:val="%1."/>
+      <w:lvlJc w:val="left"/>
+      <w:pPr>
+        <w:tabs>
+          <w:tab w:val="num" w:pos="720"/>
+        </w:tabs>
+        <w:ind w:left="720" w:hanging="360"/>
+      </w:pPr>
+      <w:rPr>
+        <w:rFonts w:hint="default"/>
+      </w:rPr>
+    </w:lvl>
+    <w:lvl w:ilvl="1">
+      <w:start w:val="1"/>
+      <w:numFmt w:val="decimal"/>
+      <w:lvlText w:val="%2."/>
+      <w:lvlJc w:val="left"/>
+      <w:pPr>
+        <w:tabs>
+          <w:tab w:val="num" w:pos="1440"/>
+        </w:tabs>
+        <w:ind w:left="1440" w:hanging="360"/>
+      </w:pPr>
+    </w:lvl>
+    <w:lvl w:ilvl="2">
+      <w:start w:val="1"/>
+      <w:numFmt w:val="decimal"/>
+      <w:lvlText w:val="%3."/>
+      <w:lvlJc w:val="left"/>
+      <w:pPr>
+        <w:tabs>
+          <w:tab w:val="num" w:pos="2160"/>
+        </w:tabs>
+        <w:ind w:left="2160" w:hanging="360"/>
+      </w:pPr>
+    </w:lvl>
+    <w:lvl w:ilvl="3">
+      <w:start w:val="1"/>
+      <w:numFmt w:val="decimal"/>
+      <w:lvlText w:val="%4."/>
+      <w:lvlJc w:val="left"/>
+      <w:pPr>
+        <w:tabs>
+          <w:tab w:val="num" w:pos="2880"/>
+        </w:tabs>
+        <w:ind w:left="2880" w:hanging="360"/>
+      </w:pPr>
+    </w:lvl>
+    <w:lvl w:ilvl="4">
+      <w:start w:val="1"/>
+      <w:numFmt w:val="decimal"/>
+      <w:lvlText w:val="%5."/>
+      <w:lvlJc w:val="left"/>
+      <w:pPr>
+        <w:tabs>
+          <w:tab w:val="num" w:pos="3600"/>
+        </w:tabs>
+        <w:ind w:left="3600" w:hanging="360"/>
+      </w:pPr>
+    </w:lvl>
+    <w:lvl w:ilvl="5">
+      <w:start w:val="1"/>
+      <w:numFmt w:val="decimal"/>
+      <w:lvlText w:val="%6."/>
+      <w:lvlJc w:val="left"/>
+      <w:pPr>
+        <w:tabs>
+          <w:tab w:val="num" w:pos="4320"/>
+        </w:tabs>
+        <w:ind w:left="4320" w:hanging="360"/>
+      </w:pPr>
+    </w:lvl>
+    <w:lvl w:ilvl="6">
+      <w:start w:val="1"/>
+      <w:numFmt w:val="decimal"/>
+      <w:lvlText w:val="%7."/>
+      <w:lvlJc w:val="left"/>
+      <w:pPr>
+        <w:tabs>
+          <w:tab w:val="num" w:pos="5040"/>
+        </w:tabs>
+        <w:ind w:left="5040" w:hanging="360"/>
+      </w:pPr>
+    </w:lvl>
+    <w:lvl w:ilvl="7">
+      <w:start w:val="1"/>
+      <w:numFmt w:val="decimal"/>
+      <w:lvlText w:val="%8."/>
+      <w:lvlJc w:val="left"/>
+      <w:pPr>
+        <w:tabs>
+          <w:tab w:val="num" w:pos="5760"/>
+        </w:tabs>
+        <w:ind w:left="5760" w:hanging="360"/>
+      </w:pPr>
+    </w:lvl>
+    <w:lvl w:ilvl="8">
+      <w:start w:val="1"/>
+      <w:numFmt w:val="decimal"/>
+      <w:lvlText w:val="%9."/>
+      <w:lvlJc w:val="left"/>
+      <w:pPr>
+        <w:tabs>
+          <w:tab w:val="num" w:pos="6480"/>
+        </w:tabs>
+        <w:ind w:left="6480" w:hanging="360"/>
+      </w:pPr>
     </w:lvl>
   </w:abstractNum>
   <w:num w:numId="1">
@@ -4488,16 +5127,31 @@
     </w:lvlOverride>
   </w:num>
   <w:num w:numId="2">
+    <w:abstractNumId w:val="8"/>
+  </w:num>
+  <w:num w:numId="3">
+    <w:abstractNumId w:val="3"/>
+  </w:num>
+  <w:num w:numId="4">
     <w:abstractNumId w:val="1"/>
-    <w:lvlOverride w:ilvl="0"/>
-    <w:lvlOverride w:ilvl="1"/>
-    <w:lvlOverride w:ilvl="2"/>
-    <w:lvlOverride w:ilvl="3"/>
-    <w:lvlOverride w:ilvl="4"/>
-    <w:lvlOverride w:ilvl="5"/>
-    <w:lvlOverride w:ilvl="6"/>
-    <w:lvlOverride w:ilvl="7"/>
-    <w:lvlOverride w:ilvl="8"/>
+  </w:num>
+  <w:num w:numId="5">
+    <w:abstractNumId w:val="6"/>
+  </w:num>
+  <w:num w:numId="6">
+    <w:abstractNumId w:val="7"/>
+  </w:num>
+  <w:num w:numId="7">
+    <w:abstractNumId w:val="5"/>
+  </w:num>
+  <w:num w:numId="8">
+    <w:abstractNumId w:val="9"/>
+  </w:num>
+  <w:num w:numId="9">
+    <w:abstractNumId w:val="2"/>
+  </w:num>
+  <w:num w:numId="10">
+    <w:abstractNumId w:val="4"/>
   </w:num>
 </w:numbering>
 </file>
@@ -4690,6 +5344,17 @@
     <w:semiHidden/>
     <w:unhideWhenUsed/>
   </w:style>
+  <w:style w:type="paragraph" w:styleId="ListParagraph">
+    <w:name w:val="List Paragraph"/>
+    <w:basedOn w:val="Normal"/>
+    <w:uiPriority w:val="34"/>
+    <w:qFormat/>
+    <w:rsid w:val="00462816"/>
+    <w:pPr>
+      <w:ind w:left="720"/>
+      <w:contextualSpacing/>
+    </w:pPr>
+  </w:style>
 </w:styles>
 </file>
 
@@ -4880,6 +5545,17 @@
     <w:uiPriority w:val="99"/>
     <w:semiHidden/>
     <w:unhideWhenUsed/>
+  </w:style>
+  <w:style w:type="paragraph" w:styleId="ListParagraph">
+    <w:name w:val="List Paragraph"/>
+    <w:basedOn w:val="Normal"/>
+    <w:uiPriority w:val="34"/>
+    <w:qFormat/>
+    <w:rsid w:val="00462816"/>
+    <w:pPr>
+      <w:ind w:left="720"/>
+      <w:contextualSpacing/>
+    </w:pPr>
   </w:style>
 </w:styles>
 </file>
